--- a/varying_arguments_bitfields_typedef_enumeration/varying_arguments_bifields_typedef_enumeration_Notes.docx
+++ b/varying_arguments_bitfields_typedef_enumeration/varying_arguments_bifields_typedef_enumeration_Notes.docx
@@ -5,8 +5,25 @@
     <w:p>
       <w:pPr>
         <w:pStyle w:val="Heading1"/>
+        <w:rPr>
+          <w:rFonts w:ascii="Century Gothic" w:hAnsi="Century Gothic"/>
+          <w:b/>
+          <w:bCs/>
+          <w:color w:val="FF0000"/>
+          <w:sz w:val="36"/>
+          <w:szCs w:val="36"/>
+        </w:rPr>
       </w:pPr>
       <w:r>
+        <w:rPr>
+          <w:rFonts w:ascii="Century Gothic" w:hAnsi="Century Gothic"/>
+          <w:b/>
+          <w:bCs/>
+          <w:color w:val="FF0000"/>
+          <w:sz w:val="36"/>
+          <w:szCs w:val="36"/>
+          <w:highlight w:val="yellow"/>
+        </w:rPr>
         <w:t>Varying Arguments</w:t>
       </w:r>
     </w:p>
